--- a/Prolog HW.docx
+++ b/Prolog HW.docx
@@ -120,131 +120,170 @@
     </w:p>
     <w:p>
       <w:pPr>
-        <w:rPr>
-          <w:b/>
-          <w:sz w:val="28"/>
-        </w:rPr>
-      </w:pPr>
-    </w:p>
-    <w:p>
-      <w:pPr>
-        <w:rPr>
-          <w:b/>
-          <w:sz w:val="28"/>
-        </w:rPr>
-      </w:pPr>
-    </w:p>
-    <w:p>
-      <w:pPr>
-        <w:rPr>
-          <w:b/>
-          <w:sz w:val="28"/>
-        </w:rPr>
-      </w:pPr>
-    </w:p>
-    <w:p>
-      <w:pPr>
-        <w:rPr>
-          <w:b/>
-          <w:sz w:val="28"/>
-        </w:rPr>
-      </w:pPr>
-    </w:p>
-    <w:p>
-      <w:pPr>
-        <w:rPr>
-          <w:b/>
-          <w:sz w:val="28"/>
-        </w:rPr>
-      </w:pPr>
-    </w:p>
-    <w:p>
-      <w:pPr>
-        <w:rPr>
-          <w:b/>
-          <w:sz w:val="28"/>
-        </w:rPr>
-      </w:pPr>
-    </w:p>
-    <w:p>
-      <w:pPr>
-        <w:rPr>
-          <w:b/>
-          <w:sz w:val="28"/>
-        </w:rPr>
-      </w:pPr>
-    </w:p>
-    <w:p>
-      <w:pPr>
-        <w:rPr>
-          <w:b/>
-          <w:sz w:val="28"/>
-        </w:rPr>
-      </w:pPr>
-    </w:p>
-    <w:p>
-      <w:pPr>
-        <w:rPr>
-          <w:b/>
-          <w:sz w:val="28"/>
-        </w:rPr>
-      </w:pPr>
-    </w:p>
-    <w:p>
-      <w:pPr>
-        <w:rPr>
-          <w:b/>
-          <w:sz w:val="28"/>
-        </w:rPr>
-      </w:pPr>
-    </w:p>
-    <w:p>
-      <w:pPr>
-        <w:rPr>
-          <w:b/>
-          <w:sz w:val="28"/>
-        </w:rPr>
-      </w:pPr>
-    </w:p>
-    <w:p>
-      <w:pPr>
-        <w:rPr>
-          <w:b/>
-          <w:sz w:val="28"/>
-        </w:rPr>
-      </w:pPr>
-    </w:p>
-    <w:p>
-      <w:pPr>
-        <w:rPr>
-          <w:b/>
-          <w:sz w:val="28"/>
-        </w:rPr>
-      </w:pPr>
-    </w:p>
-    <w:p>
-      <w:pPr>
-        <w:rPr>
-          <w:b/>
-          <w:sz w:val="28"/>
-        </w:rPr>
-      </w:pPr>
-    </w:p>
-    <w:p>
-      <w:pPr>
-        <w:rPr>
-          <w:b/>
-          <w:sz w:val="28"/>
-        </w:rPr>
-      </w:pPr>
+        <w:jc w:val="center"/>
+        <w:rPr>
+          <w:rFonts w:ascii="Times New Roman" w:hAnsi="Times New Roman" w:cs="Times New Roman"/>
+          <w:b/>
+          <w:sz w:val="36"/>
+          <w:szCs w:val="36"/>
+        </w:rPr>
+      </w:pPr>
+      <w:r>
+        <w:rPr>
+          <w:rFonts w:ascii="Times New Roman" w:hAnsi="Times New Roman" w:cs="Times New Roman"/>
+          <w:b/>
+          <w:sz w:val="36"/>
+          <w:szCs w:val="36"/>
+        </w:rPr>
+        <w:t>&amp;</w:t>
+      </w:r>
+    </w:p>
+    <w:p>
+      <w:pPr>
+        <w:jc w:val="center"/>
+        <w:rPr>
+          <w:rFonts w:ascii="Times New Roman" w:hAnsi="Times New Roman" w:cs="Times New Roman"/>
+          <w:b/>
+          <w:sz w:val="36"/>
+          <w:szCs w:val="36"/>
+        </w:rPr>
+      </w:pPr>
+      <w:r>
+        <w:rPr>
+          <w:rFonts w:ascii="Times New Roman" w:hAnsi="Times New Roman" w:cs="Times New Roman"/>
+          <w:b/>
+          <w:sz w:val="36"/>
+          <w:szCs w:val="36"/>
+        </w:rPr>
+        <w:t xml:space="preserve">Niaz Ahmed </w:t>
+      </w:r>
       <w:bookmarkStart w:id="0" w:name="_GoBack"/>
       <w:bookmarkEnd w:id="0"/>
-      <w:r>
-        <w:rPr>
-          <w:b/>
-          <w:sz w:val="28"/>
-        </w:rPr>
-        <w:lastRenderedPageBreak/>
+    </w:p>
+    <w:p>
+      <w:pPr>
+        <w:rPr>
+          <w:b/>
+          <w:sz w:val="28"/>
+        </w:rPr>
+      </w:pPr>
+    </w:p>
+    <w:p>
+      <w:pPr>
+        <w:rPr>
+          <w:b/>
+          <w:sz w:val="28"/>
+        </w:rPr>
+      </w:pPr>
+    </w:p>
+    <w:p>
+      <w:pPr>
+        <w:rPr>
+          <w:b/>
+          <w:sz w:val="28"/>
+        </w:rPr>
+      </w:pPr>
+    </w:p>
+    <w:p>
+      <w:pPr>
+        <w:rPr>
+          <w:b/>
+          <w:sz w:val="28"/>
+        </w:rPr>
+      </w:pPr>
+    </w:p>
+    <w:p>
+      <w:pPr>
+        <w:rPr>
+          <w:b/>
+          <w:sz w:val="28"/>
+        </w:rPr>
+      </w:pPr>
+    </w:p>
+    <w:p>
+      <w:pPr>
+        <w:rPr>
+          <w:b/>
+          <w:sz w:val="28"/>
+        </w:rPr>
+      </w:pPr>
+    </w:p>
+    <w:p>
+      <w:pPr>
+        <w:rPr>
+          <w:b/>
+          <w:sz w:val="28"/>
+        </w:rPr>
+      </w:pPr>
+    </w:p>
+    <w:p>
+      <w:pPr>
+        <w:rPr>
+          <w:b/>
+          <w:sz w:val="28"/>
+        </w:rPr>
+      </w:pPr>
+    </w:p>
+    <w:p>
+      <w:pPr>
+        <w:rPr>
+          <w:b/>
+          <w:sz w:val="28"/>
+        </w:rPr>
+      </w:pPr>
+    </w:p>
+    <w:p>
+      <w:pPr>
+        <w:rPr>
+          <w:b/>
+          <w:sz w:val="28"/>
+        </w:rPr>
+      </w:pPr>
+    </w:p>
+    <w:p>
+      <w:pPr>
+        <w:rPr>
+          <w:b/>
+          <w:sz w:val="28"/>
+        </w:rPr>
+      </w:pPr>
+    </w:p>
+    <w:p>
+      <w:pPr>
+        <w:rPr>
+          <w:b/>
+          <w:sz w:val="28"/>
+        </w:rPr>
+      </w:pPr>
+    </w:p>
+    <w:p>
+      <w:pPr>
+        <w:rPr>
+          <w:b/>
+          <w:sz w:val="28"/>
+        </w:rPr>
+      </w:pPr>
+    </w:p>
+    <w:p>
+      <w:pPr>
+        <w:rPr>
+          <w:b/>
+          <w:sz w:val="28"/>
+        </w:rPr>
+      </w:pPr>
+    </w:p>
+    <w:p>
+      <w:pPr>
+        <w:rPr>
+          <w:b/>
+          <w:sz w:val="28"/>
+        </w:rPr>
+      </w:pPr>
+      <w:r>
+        <w:rPr>
+          <w:b/>
+          <w:sz w:val="28"/>
+        </w:rPr>
         <w:t>PROLOG</w:t>
       </w:r>
     </w:p>
@@ -261,72 +300,18 @@
       </w:r>
     </w:p>
     <w:p>
-      <w:proofErr w:type="gramStart"/>
-      <w:r>
-        <w:t>mother(</w:t>
-      </w:r>
-      <w:proofErr w:type="spellStart"/>
-      <w:proofErr w:type="gramEnd"/>
-      <w:r>
-        <w:t>linda</w:t>
-      </w:r>
-      <w:proofErr w:type="spellEnd"/>
-      <w:r>
-        <w:t xml:space="preserve">, </w:t>
-      </w:r>
-      <w:proofErr w:type="spellStart"/>
-      <w:r>
-        <w:t>paul</w:t>
-      </w:r>
-      <w:proofErr w:type="spellEnd"/>
-      <w:r>
-        <w:t>).</w:t>
-      </w:r>
-    </w:p>
-    <w:p>
-      <w:proofErr w:type="gramStart"/>
-      <w:r>
-        <w:t>mother(</w:t>
-      </w:r>
-      <w:proofErr w:type="spellStart"/>
-      <w:proofErr w:type="gramEnd"/>
-      <w:r>
-        <w:t>cathy</w:t>
-      </w:r>
-      <w:proofErr w:type="spellEnd"/>
-      <w:r>
-        <w:t xml:space="preserve">, </w:t>
-      </w:r>
-      <w:proofErr w:type="spellStart"/>
-      <w:r>
-        <w:t>andrew</w:t>
-      </w:r>
-      <w:proofErr w:type="spellEnd"/>
-      <w:r>
-        <w:t>).</w:t>
-      </w:r>
-    </w:p>
-    <w:p>
-      <w:proofErr w:type="gramStart"/>
-      <w:r>
-        <w:t>mother(</w:t>
-      </w:r>
-      <w:proofErr w:type="spellStart"/>
-      <w:proofErr w:type="gramEnd"/>
-      <w:r>
-        <w:t>cathy</w:t>
-      </w:r>
-      <w:proofErr w:type="spellEnd"/>
-      <w:r>
-        <w:t xml:space="preserve">, </w:t>
-      </w:r>
-      <w:proofErr w:type="spellStart"/>
-      <w:r>
-        <w:t>laura</w:t>
-      </w:r>
-      <w:proofErr w:type="spellEnd"/>
-      <w:r>
-        <w:t>)</w:t>
+      <w:r>
+        <w:t>mother(linda, paul).</w:t>
+      </w:r>
+    </w:p>
+    <w:p>
+      <w:r>
+        <w:t>mother(cathy, andrew).</w:t>
+      </w:r>
+    </w:p>
+    <w:p>
+      <w:r>
+        <w:t>mother(cathy, laura)</w:t>
       </w:r>
     </w:p>
     <w:p>
@@ -338,15 +323,7 @@
         </w:numPr>
       </w:pPr>
       <w:r>
-        <w:t xml:space="preserve">Define a predicate female(X) which holds </w:t>
-      </w:r>
-      <w:proofErr w:type="spellStart"/>
-      <w:r>
-        <w:t>iff</w:t>
-      </w:r>
-      <w:proofErr w:type="spellEnd"/>
-      <w:r>
-        <w:t xml:space="preserve"> X is a female</w:t>
+        <w:t>Define a predicate female(X) which holds iff X is a female</w:t>
       </w:r>
     </w:p>
     <w:p>
@@ -358,15 +335,7 @@
         </w:numPr>
       </w:pPr>
       <w:r>
-        <w:t xml:space="preserve">Define a predicate sister(X,Y) which holds </w:t>
-      </w:r>
-      <w:proofErr w:type="spellStart"/>
-      <w:r>
-        <w:t>iff</w:t>
-      </w:r>
-      <w:proofErr w:type="spellEnd"/>
-      <w:r>
-        <w:t xml:space="preserve"> X and Y are sisters</w:t>
+        <w:t>Define a predicate sister(X,Y) which holds iff X and Y are sisters</w:t>
       </w:r>
     </w:p>
     <w:p>
@@ -399,39 +368,7 @@
         <w:t xml:space="preserve">Definition for female(X) predicate:       </w:t>
       </w:r>
       <w:r>
-        <w:t>female(X</w:t>
-      </w:r>
-      <w:proofErr w:type="gramStart"/>
-      <w:r>
-        <w:t>) :</w:t>
-      </w:r>
-      <w:proofErr w:type="gramEnd"/>
-      <w:r>
-        <w:t xml:space="preserve">-  X = </w:t>
-      </w:r>
-      <w:proofErr w:type="spellStart"/>
-      <w:r>
-        <w:t>cathy</w:t>
-      </w:r>
-      <w:proofErr w:type="spellEnd"/>
-      <w:r>
-        <w:t xml:space="preserve">; X = </w:t>
-      </w:r>
-      <w:proofErr w:type="spellStart"/>
-      <w:r>
-        <w:t>linda</w:t>
-      </w:r>
-      <w:proofErr w:type="spellEnd"/>
-      <w:r>
-        <w:t xml:space="preserve">; X = </w:t>
-      </w:r>
-      <w:proofErr w:type="spellStart"/>
-      <w:r>
-        <w:t>laura</w:t>
-      </w:r>
-      <w:proofErr w:type="spellEnd"/>
-      <w:r>
-        <w:t>.</w:t>
+        <w:t>female(X) :-  X = cathy; X = linda; X = laura.</w:t>
       </w:r>
       <w:r>
         <w:t xml:space="preserve"> </w:t>
@@ -481,35 +418,12 @@
     </w:p>
     <w:p>
       <w:r>
-        <w:t xml:space="preserve">I assumed you only want </w:t>
-      </w:r>
-      <w:proofErr w:type="spellStart"/>
-      <w:proofErr w:type="gramStart"/>
-      <w:r>
-        <w:t>linda</w:t>
-      </w:r>
-      <w:proofErr w:type="spellEnd"/>
-      <w:proofErr w:type="gramEnd"/>
-      <w:r>
-        <w:t xml:space="preserve"> and </w:t>
-      </w:r>
-      <w:proofErr w:type="spellStart"/>
-      <w:r>
-        <w:t>cathy</w:t>
-      </w:r>
-      <w:proofErr w:type="spellEnd"/>
-      <w:r>
-        <w:t xml:space="preserve"> to be sisters since they’re both mothers and a daughter cannot also be a sister to her mother so that is the only combination that works. My definition is: </w:t>
-      </w:r>
-    </w:p>
-    <w:p>
-      <w:proofErr w:type="gramStart"/>
-      <w:r>
-        <w:t>sister(</w:t>
-      </w:r>
-      <w:proofErr w:type="gramEnd"/>
-      <w:r>
-        <w:t>X,Y) :- mother(X,Person1), mother(Y,Person2),</w:t>
+        <w:t xml:space="preserve">I assumed you only want linda and cathy to be sisters since they’re both mothers and a daughter cannot also be a sister to her mother so that is the only combination that works. My definition is: </w:t>
+      </w:r>
+    </w:p>
+    <w:p>
+      <w:r>
+        <w:t>sister(X,Y) :- mother(X,Person1), mother(Y,Person2),</w:t>
       </w:r>
     </w:p>
     <w:p>
@@ -581,15 +495,7 @@
         <w:t xml:space="preserve">  </w:t>
       </w:r>
       <w:r>
-        <w:t>g(X</w:t>
-      </w:r>
-      <w:proofErr w:type="gramStart"/>
-      <w:r>
-        <w:t>,5,Y</w:t>
-      </w:r>
-      <w:proofErr w:type="gramEnd"/>
-      <w:r>
-        <w:t>) :- Y is X+5.</w:t>
+        <w:t>g(X,5,Y) :- Y is X+5.</w:t>
       </w:r>
     </w:p>
     <w:p>
